--- a/How to run.docx
+++ b/How to run.docx
@@ -4,6 +4,7 @@
   <w:body>
     <w:p>
       <w:pPr>
+        <w:spacing w:line="360" w:lineRule="auto"/>
         <w:jc w:val="center"/>
         <w:rPr>
           <w:b/>
@@ -26,6 +27,7 @@
           <w:ilvl w:val="0"/>
           <w:numId w:val="1"/>
         </w:numPr>
+        <w:spacing w:line="360" w:lineRule="auto"/>
         <w:rPr>
           <w:b/>
           <w:lang w:val="en-US"/>
@@ -57,6 +59,7 @@
     </w:p>
     <w:p>
       <w:pPr>
+        <w:spacing w:line="360" w:lineRule="auto"/>
         <w:ind w:firstLine="720"/>
         <w:rPr>
           <w:b/>
@@ -99,6 +102,7 @@
           <w:ilvl w:val="0"/>
           <w:numId w:val="1"/>
         </w:numPr>
+        <w:spacing w:line="360" w:lineRule="auto"/>
         <w:rPr>
           <w:b/>
           <w:lang w:val="en-US"/>
@@ -119,24 +123,18 @@
           <w:ilvl w:val="0"/>
           <w:numId w:val="1"/>
         </w:numPr>
-        <w:rPr>
-          <w:b/>
-          <w:lang w:val="en-US"/>
-        </w:rPr>
-      </w:pPr>
-      <w:r>
-        <w:rPr>
-          <w:b/>
-          <w:lang w:val="en-US"/>
-        </w:rPr>
-        <w:t xml:space="preserve">Every time you run the code you will need to pass username and </w:t>
-      </w:r>
-      <w:r>
-        <w:rPr>
-          <w:b/>
-          <w:lang w:val="en-US"/>
-        </w:rPr>
-        <w:t>Personal Access token</w:t>
+        <w:spacing w:line="360" w:lineRule="auto"/>
+        <w:rPr>
+          <w:b/>
+          <w:lang w:val="en-US"/>
+        </w:rPr>
+      </w:pPr>
+      <w:r>
+        <w:rPr>
+          <w:b/>
+          <w:lang w:val="en-US"/>
+        </w:rPr>
+        <w:t>Every time you run the code you will need to pass username and Personal Access token</w:t>
       </w:r>
     </w:p>
     <w:p>
@@ -146,6 +144,7 @@
           <w:ilvl w:val="0"/>
           <w:numId w:val="1"/>
         </w:numPr>
+        <w:spacing w:line="360" w:lineRule="auto"/>
         <w:rPr>
           <w:b/>
           <w:lang w:val="en-US"/>
@@ -182,6 +181,7 @@
           <w:ilvl w:val="0"/>
           <w:numId w:val="1"/>
         </w:numPr>
+        <w:spacing w:line="360" w:lineRule="auto"/>
         <w:rPr>
           <w:b/>
           <w:lang w:val="en-US"/>
@@ -202,6 +202,7 @@
           <w:ilvl w:val="0"/>
           <w:numId w:val="1"/>
         </w:numPr>
+        <w:spacing w:line="360" w:lineRule="auto"/>
         <w:rPr>
           <w:b/>
           <w:lang w:val="en-US"/>
@@ -214,11 +215,13 @@
         </w:rPr>
         <w:t xml:space="preserve">Options available are : </w:t>
       </w:r>
+      <w:bookmarkStart w:id="0" w:name="_GoBack"/>
+      <w:bookmarkEnd w:id="0"/>
     </w:p>
     <w:p>
       <w:pPr>
         <w:shd w:val="clear" w:color="auto" w:fill="1E1E1E"/>
-        <w:spacing w:after="0" w:line="285" w:lineRule="atLeast"/>
+        <w:spacing w:after="0" w:line="360" w:lineRule="auto"/>
         <w:ind w:left="720"/>
         <w:rPr>
           <w:rFonts w:ascii="Consolas" w:eastAsia="Times New Roman" w:hAnsi="Consolas" w:cs="Times New Roman"/>
@@ -242,7 +245,7 @@
     <w:p>
       <w:pPr>
         <w:shd w:val="clear" w:color="auto" w:fill="1E1E1E"/>
-        <w:spacing w:after="0" w:line="285" w:lineRule="atLeast"/>
+        <w:spacing w:after="0" w:line="360" w:lineRule="auto"/>
         <w:ind w:left="720"/>
         <w:rPr>
           <w:rFonts w:ascii="Consolas" w:eastAsia="Times New Roman" w:hAnsi="Consolas" w:cs="Times New Roman"/>
@@ -266,7 +269,7 @@
     <w:p>
       <w:pPr>
         <w:shd w:val="clear" w:color="auto" w:fill="1E1E1E"/>
-        <w:spacing w:after="0" w:line="285" w:lineRule="atLeast"/>
+        <w:spacing w:after="0" w:line="360" w:lineRule="auto"/>
         <w:ind w:left="720"/>
         <w:rPr>
           <w:rFonts w:ascii="Consolas" w:eastAsia="Times New Roman" w:hAnsi="Consolas" w:cs="Times New Roman"/>
@@ -290,7 +293,7 @@
     <w:p>
       <w:pPr>
         <w:shd w:val="clear" w:color="auto" w:fill="1E1E1E"/>
-        <w:spacing w:after="0" w:line="285" w:lineRule="atLeast"/>
+        <w:spacing w:after="0" w:line="360" w:lineRule="auto"/>
         <w:ind w:left="720"/>
         <w:rPr>
           <w:rFonts w:ascii="Consolas" w:eastAsia="Times New Roman" w:hAnsi="Consolas" w:cs="Times New Roman"/>
@@ -314,6 +317,7 @@
     <w:p>
       <w:pPr>
         <w:pStyle w:val="ListParagraph"/>
+        <w:spacing w:line="360" w:lineRule="auto"/>
         <w:rPr>
           <w:b/>
           <w:lang w:val="en-US"/>
@@ -327,6 +331,7 @@
           <w:ilvl w:val="0"/>
           <w:numId w:val="1"/>
         </w:numPr>
+        <w:spacing w:line="360" w:lineRule="auto"/>
         <w:rPr>
           <w:b/>
           <w:lang w:val="en-US"/>
@@ -347,6 +352,7 @@
           <w:ilvl w:val="0"/>
           <w:numId w:val="1"/>
         </w:numPr>
+        <w:spacing w:line="360" w:lineRule="auto"/>
         <w:rPr>
           <w:b/>
           <w:lang w:val="en-US"/>
@@ -383,6 +389,7 @@
           <w:ilvl w:val="0"/>
           <w:numId w:val="1"/>
         </w:numPr>
+        <w:spacing w:line="360" w:lineRule="auto"/>
         <w:rPr>
           <w:b/>
           <w:lang w:val="en-US"/>
@@ -403,6 +410,7 @@
           <w:ilvl w:val="0"/>
           <w:numId w:val="1"/>
         </w:numPr>
+        <w:spacing w:line="360" w:lineRule="auto"/>
         <w:rPr>
           <w:b/>
           <w:lang w:val="en-US"/>
@@ -456,7 +464,7 @@
     <w:p>
       <w:pPr>
         <w:shd w:val="clear" w:color="auto" w:fill="1E1E1E"/>
-        <w:spacing w:after="0" w:line="285" w:lineRule="atLeast"/>
+        <w:spacing w:after="0" w:line="360" w:lineRule="auto"/>
         <w:ind w:left="720"/>
         <w:rPr>
           <w:rFonts w:ascii="Consolas" w:eastAsia="Times New Roman" w:hAnsi="Consolas" w:cs="Times New Roman"/>
@@ -523,6 +531,7 @@
     </w:p>
     <w:p>
       <w:pPr>
+        <w:spacing w:line="360" w:lineRule="auto"/>
         <w:rPr>
           <w:b/>
           <w:lang w:val="en-US"/>
@@ -536,6 +545,7 @@
           <w:ilvl w:val="0"/>
           <w:numId w:val="1"/>
         </w:numPr>
+        <w:spacing w:line="360" w:lineRule="auto"/>
         <w:rPr>
           <w:b/>
           <w:lang w:val="en-US"/>
@@ -570,6 +580,7 @@
           <w:ilvl w:val="0"/>
           <w:numId w:val="1"/>
         </w:numPr>
+        <w:spacing w:line="360" w:lineRule="auto"/>
         <w:rPr>
           <w:b/>
           <w:lang w:val="en-US"/>
@@ -612,8 +623,6 @@
         </w:rPr>
         <w:t>.</w:t>
       </w:r>
-      <w:bookmarkStart w:id="0" w:name="_GoBack"/>
-      <w:bookmarkEnd w:id="0"/>
       <w:r>
         <w:rPr>
           <w:b/>
@@ -625,14 +634,16 @@
     <w:p>
       <w:pPr>
         <w:pStyle w:val="ListParagraph"/>
-        <w:rPr>
-          <w:b/>
-          <w:lang w:val="en-US"/>
-        </w:rPr>
-      </w:pPr>
-    </w:p>
-    <w:p>
-      <w:pPr>
+        <w:spacing w:line="360" w:lineRule="auto"/>
+        <w:rPr>
+          <w:b/>
+          <w:lang w:val="en-US"/>
+        </w:rPr>
+      </w:pPr>
+    </w:p>
+    <w:p>
+      <w:pPr>
+        <w:spacing w:line="360" w:lineRule="auto"/>
         <w:rPr>
           <w:b/>
           <w:lang w:val="en-US"/>
